--- a/Version 5/Documentation/Rapport_de_projet_Fontaine.docx
+++ b/Version 5/Documentation/Rapport_de_projet_Fontaine.docx
@@ -1,6 +1,6 @@
 
 <file path=word/document.xml><?xml version="1.0" encoding="utf-8"?>
-<w:document xmlns:wpc="http://schemas.microsoft.com/office/word/2010/wordprocessingCanvas" xmlns:mc="http://schemas.openxmlformats.org/markup-compatibility/2006" xmlns:o="urn:schemas-microsoft-com:office:office" xmlns:r="http://schemas.openxmlformats.org/officeDocument/2006/relationships" xmlns:m="http://schemas.openxmlformats.org/officeDocument/2006/math" xmlns:v="urn:schemas-microsoft-com:vml" xmlns:wp14="http://schemas.microsoft.com/office/word/2010/wordprocessingDrawing" xmlns:wp="http://schemas.openxmlformats.org/drawingml/2006/wordprocessingDrawing" xmlns:w10="urn:schemas-microsoft-com:office:word" xmlns:w="http://schemas.openxmlformats.org/wordprocessingml/2006/main" xmlns:w14="http://schemas.microsoft.com/office/word/2010/wordml" xmlns:wpg="http://schemas.microsoft.com/office/word/2010/wordprocessingGroup" xmlns:wpi="http://schemas.microsoft.com/office/word/2010/wordprocessingInk" xmlns:wne="http://schemas.microsoft.com/office/word/2006/wordml" xmlns:wps="http://schemas.microsoft.com/office/word/2010/wordprocessingShape" mc:Ignorable="w14 wp14">
+<w:document xmlns:wpc="http://schemas.microsoft.com/office/word/2010/wordprocessingCanvas" xmlns:mo="http://schemas.microsoft.com/office/mac/office/2008/main" xmlns:mc="http://schemas.openxmlformats.org/markup-compatibility/2006" xmlns:mv="urn:schemas-microsoft-com:mac:vml" xmlns:o="urn:schemas-microsoft-com:office:office" xmlns:r="http://schemas.openxmlformats.org/officeDocument/2006/relationships" xmlns:m="http://schemas.openxmlformats.org/officeDocument/2006/math" xmlns:v="urn:schemas-microsoft-com:vml" xmlns:wp14="http://schemas.microsoft.com/office/word/2010/wordprocessingDrawing" xmlns:wp="http://schemas.openxmlformats.org/drawingml/2006/wordprocessingDrawing" xmlns:w10="urn:schemas-microsoft-com:office:word" xmlns:w="http://schemas.openxmlformats.org/wordprocessingml/2006/main" xmlns:w14="http://schemas.microsoft.com/office/word/2010/wordml" xmlns:wpg="http://schemas.microsoft.com/office/word/2010/wordprocessingGroup" xmlns:wpi="http://schemas.microsoft.com/office/word/2010/wordprocessingInk" xmlns:wne="http://schemas.microsoft.com/office/word/2006/wordml" xmlns:wps="http://schemas.microsoft.com/office/word/2010/wordprocessingShape" mc:Ignorable="w14 wp14">
   <w:body>
     <w:p>
       <w:pPr>
@@ -60,23 +60,7 @@
           <w:sz w:val="20"/>
           <w:szCs w:val="20"/>
         </w:rPr>
-        <w:t xml:space="preserve"> </w:t>
-      </w:r>
-      <w:proofErr w:type="spellStart"/>
-      <w:r>
-        <w:rPr>
-          <w:sz w:val="20"/>
-          <w:szCs w:val="20"/>
-        </w:rPr>
-        <w:t>Plojoux</w:t>
-      </w:r>
-      <w:proofErr w:type="spellEnd"/>
-      <w:r>
-        <w:rPr>
-          <w:sz w:val="20"/>
-          <w:szCs w:val="20"/>
-        </w:rPr>
-        <w:t xml:space="preserve">, Robin, </w:t>
+        <w:t xml:space="preserve"> Plojoux, Robin, </w:t>
       </w:r>
       <w:hyperlink r:id="rId9" w:history="1">
         <w:r>
@@ -555,12 +539,12 @@
       <w:r>
         <w:rPr>
           <w:noProof/>
-          <w:lang w:eastAsia="fr-CH"/>
+          <w:lang w:val="fr-FR" w:eastAsia="fr-FR"/>
         </w:rPr>
         <mc:AlternateContent>
           <mc:Choice Requires="wps">
             <w:drawing>
-              <wp:anchor distT="0" distB="0" distL="114300" distR="114300" simplePos="0" relativeHeight="251677696" behindDoc="0" locked="0" layoutInCell="1" allowOverlap="1" wp14:anchorId="50862E7A" wp14:editId="46B1DEC1">
+              <wp:anchor distT="0" distB="0" distL="114300" distR="114300" simplePos="0" relativeHeight="251677696" behindDoc="0" locked="0" layoutInCell="1" allowOverlap="1" wp14:anchorId="0DE25978" wp14:editId="3F8F0F29">
                 <wp:simplePos x="0" y="0"/>
                 <wp:positionH relativeFrom="column">
                   <wp:posOffset>4159093</wp:posOffset>
@@ -652,12 +636,12 @@
       <w:r>
         <w:rPr>
           <w:noProof/>
-          <w:lang w:eastAsia="fr-CH"/>
+          <w:lang w:val="fr-FR" w:eastAsia="fr-FR"/>
         </w:rPr>
         <mc:AlternateContent>
           <mc:Choice Requires="wps">
             <w:drawing>
-              <wp:anchor distT="0" distB="0" distL="114300" distR="114300" simplePos="0" relativeHeight="251675648" behindDoc="0" locked="0" layoutInCell="1" allowOverlap="1" wp14:anchorId="544B8619" wp14:editId="70643D07">
+              <wp:anchor distT="0" distB="0" distL="114300" distR="114300" simplePos="0" relativeHeight="251675648" behindDoc="0" locked="0" layoutInCell="1" allowOverlap="1" wp14:anchorId="6E456511" wp14:editId="774340D2">
                 <wp:simplePos x="0" y="0"/>
                 <wp:positionH relativeFrom="column">
                   <wp:posOffset>-222901</wp:posOffset>
@@ -745,10 +729,10 @@
       <w:r>
         <w:rPr>
           <w:noProof/>
-          <w:lang w:eastAsia="fr-CH"/>
+          <w:lang w:val="fr-FR" w:eastAsia="fr-FR"/>
         </w:rPr>
         <w:drawing>
-          <wp:anchor distT="0" distB="0" distL="114300" distR="114300" simplePos="0" relativeHeight="251660288" behindDoc="0" locked="0" layoutInCell="1" allowOverlap="1" wp14:anchorId="7897FDA5" wp14:editId="79EAAE88">
+          <wp:anchor distT="0" distB="0" distL="114300" distR="114300" simplePos="0" relativeHeight="251660288" behindDoc="0" locked="0" layoutInCell="1" allowOverlap="1" wp14:anchorId="6A1ABE09" wp14:editId="1EF941F4">
             <wp:simplePos x="0" y="0"/>
             <wp:positionH relativeFrom="column">
               <wp:posOffset>-626110</wp:posOffset>
@@ -813,10 +797,10 @@
       <w:r>
         <w:rPr>
           <w:noProof/>
-          <w:lang w:eastAsia="fr-CH"/>
+          <w:lang w:val="fr-FR" w:eastAsia="fr-FR"/>
         </w:rPr>
         <w:drawing>
-          <wp:anchor distT="0" distB="0" distL="114300" distR="114300" simplePos="0" relativeHeight="251659264" behindDoc="0" locked="0" layoutInCell="1" allowOverlap="1" wp14:anchorId="3B368088" wp14:editId="34EDB541">
+          <wp:anchor distT="0" distB="0" distL="114300" distR="114300" simplePos="0" relativeHeight="251659264" behindDoc="0" locked="0" layoutInCell="1" allowOverlap="1" wp14:anchorId="5B63E995" wp14:editId="2304DEF5">
             <wp:simplePos x="0" y="0"/>
             <wp:positionH relativeFrom="column">
               <wp:posOffset>3590630</wp:posOffset>
@@ -888,12 +872,12 @@
       <w:r>
         <w:rPr>
           <w:noProof/>
-          <w:lang w:eastAsia="fr-CH"/>
+          <w:lang w:val="fr-FR" w:eastAsia="fr-FR"/>
         </w:rPr>
         <mc:AlternateContent>
           <mc:Choice Requires="wps">
             <w:drawing>
-              <wp:anchor distT="0" distB="0" distL="114300" distR="114300" simplePos="0" relativeHeight="251673600" behindDoc="0" locked="0" layoutInCell="1" allowOverlap="1" wp14:anchorId="355907EC" wp14:editId="3391B683">
+              <wp:anchor distT="0" distB="0" distL="114300" distR="114300" simplePos="0" relativeHeight="251673600" behindDoc="0" locked="0" layoutInCell="1" allowOverlap="1" wp14:anchorId="0CEA3114" wp14:editId="0F69781A">
                 <wp:simplePos x="0" y="0"/>
                 <wp:positionH relativeFrom="column">
                   <wp:posOffset>4159093</wp:posOffset>
@@ -978,12 +962,12 @@
       <w:r>
         <w:rPr>
           <w:noProof/>
-          <w:lang w:eastAsia="fr-CH"/>
+          <w:lang w:val="fr-FR" w:eastAsia="fr-FR"/>
         </w:rPr>
         <mc:AlternateContent>
           <mc:Choice Requires="wps">
             <w:drawing>
-              <wp:anchor distT="0" distB="0" distL="114300" distR="114300" simplePos="0" relativeHeight="251671552" behindDoc="0" locked="0" layoutInCell="1" allowOverlap="1" wp14:anchorId="07EFE7E7" wp14:editId="19A04A8F">
+              <wp:anchor distT="0" distB="0" distL="114300" distR="114300" simplePos="0" relativeHeight="251671552" behindDoc="0" locked="0" layoutInCell="1" allowOverlap="1" wp14:anchorId="5C313AE3" wp14:editId="67ACEE34">
                 <wp:simplePos x="0" y="0"/>
                 <wp:positionH relativeFrom="column">
                   <wp:posOffset>-567286</wp:posOffset>
@@ -1071,12 +1055,12 @@
       <w:r>
         <w:rPr>
           <w:noProof/>
-          <w:lang w:eastAsia="fr-CH"/>
+          <w:lang w:val="fr-FR" w:eastAsia="fr-FR"/>
         </w:rPr>
         <mc:AlternateContent>
           <mc:Choice Requires="wps">
             <w:drawing>
-              <wp:anchor distT="0" distB="0" distL="114300" distR="114300" simplePos="0" relativeHeight="251669504" behindDoc="0" locked="0" layoutInCell="1" allowOverlap="1" wp14:anchorId="16D1A9D1" wp14:editId="046C750C">
+              <wp:anchor distT="0" distB="0" distL="114300" distR="114300" simplePos="0" relativeHeight="251669504" behindDoc="0" locked="0" layoutInCell="1" allowOverlap="1" wp14:anchorId="703B35A0" wp14:editId="2A853B2E">
                 <wp:simplePos x="0" y="0"/>
                 <wp:positionH relativeFrom="column">
                   <wp:posOffset>1961886</wp:posOffset>
@@ -1161,12 +1145,12 @@
       <w:r>
         <w:rPr>
           <w:noProof/>
-          <w:lang w:eastAsia="fr-CH"/>
+          <w:lang w:val="fr-FR" w:eastAsia="fr-FR"/>
         </w:rPr>
         <mc:AlternateContent>
           <mc:Choice Requires="wps">
             <w:drawing>
-              <wp:anchor distT="0" distB="0" distL="114300" distR="114300" simplePos="0" relativeHeight="251667456" behindDoc="0" locked="0" layoutInCell="1" allowOverlap="1" wp14:anchorId="4FD2F0BA" wp14:editId="6A69DF38">
+              <wp:anchor distT="0" distB="0" distL="114300" distR="114300" simplePos="0" relativeHeight="251667456" behindDoc="0" locked="0" layoutInCell="1" allowOverlap="1" wp14:anchorId="543C1785" wp14:editId="205F31EB">
                 <wp:simplePos x="0" y="0"/>
                 <wp:positionH relativeFrom="column">
                   <wp:posOffset>703374</wp:posOffset>
@@ -1237,12 +1221,12 @@
       <w:r>
         <w:rPr>
           <w:noProof/>
-          <w:lang w:eastAsia="fr-CH"/>
+          <w:lang w:val="fr-FR" w:eastAsia="fr-FR"/>
         </w:rPr>
         <mc:AlternateContent>
           <mc:Choice Requires="wps">
             <w:drawing>
-              <wp:anchor distT="0" distB="0" distL="114300" distR="114300" simplePos="0" relativeHeight="251666432" behindDoc="0" locked="0" layoutInCell="1" allowOverlap="1" wp14:anchorId="7AA54467" wp14:editId="313E1430">
+              <wp:anchor distT="0" distB="0" distL="114300" distR="114300" simplePos="0" relativeHeight="251666432" behindDoc="0" locked="0" layoutInCell="1" allowOverlap="1" wp14:anchorId="7F0ACDB9" wp14:editId="5C832BBD">
                 <wp:simplePos x="0" y="0"/>
                 <wp:positionH relativeFrom="column">
                   <wp:posOffset>442117</wp:posOffset>
@@ -1309,10 +1293,10 @@
       <w:r>
         <w:rPr>
           <w:noProof/>
-          <w:lang w:eastAsia="fr-CH"/>
+          <w:lang w:val="fr-FR" w:eastAsia="fr-FR"/>
         </w:rPr>
         <w:drawing>
-          <wp:anchor distT="0" distB="0" distL="114300" distR="114300" simplePos="0" relativeHeight="251661312" behindDoc="0" locked="0" layoutInCell="1" allowOverlap="1" wp14:anchorId="35993727" wp14:editId="51E5921B">
+          <wp:anchor distT="0" distB="0" distL="114300" distR="114300" simplePos="0" relativeHeight="251661312" behindDoc="0" locked="0" layoutInCell="1" allowOverlap="1" wp14:anchorId="2F31E37A" wp14:editId="27F095CA">
             <wp:simplePos x="0" y="0"/>
             <wp:positionH relativeFrom="column">
               <wp:posOffset>-616877</wp:posOffset>
@@ -1377,12 +1361,12 @@
       <w:r>
         <w:rPr>
           <w:noProof/>
-          <w:lang w:eastAsia="fr-CH"/>
+          <w:lang w:val="fr-FR" w:eastAsia="fr-FR"/>
         </w:rPr>
         <mc:AlternateContent>
           <mc:Choice Requires="wps">
             <w:drawing>
-              <wp:anchor distT="0" distB="0" distL="114300" distR="114300" simplePos="0" relativeHeight="251665408" behindDoc="0" locked="0" layoutInCell="1" allowOverlap="1" wp14:anchorId="6F2305D3" wp14:editId="2DA35EB3">
+              <wp:anchor distT="0" distB="0" distL="114300" distR="114300" simplePos="0" relativeHeight="251665408" behindDoc="0" locked="0" layoutInCell="1" allowOverlap="1" wp14:anchorId="53AF3163" wp14:editId="030675FD">
                 <wp:simplePos x="0" y="0"/>
                 <wp:positionH relativeFrom="column">
                   <wp:posOffset>702945</wp:posOffset>
@@ -1455,12 +1439,12 @@
       <w:r>
         <w:rPr>
           <w:noProof/>
-          <w:lang w:eastAsia="fr-CH"/>
+          <w:lang w:val="fr-FR" w:eastAsia="fr-FR"/>
         </w:rPr>
         <mc:AlternateContent>
           <mc:Choice Requires="wps">
             <w:drawing>
-              <wp:anchor distT="0" distB="0" distL="114300" distR="114300" simplePos="0" relativeHeight="251664384" behindDoc="0" locked="0" layoutInCell="1" allowOverlap="1" wp14:anchorId="6F74B3FE" wp14:editId="6B2A159A">
+              <wp:anchor distT="0" distB="0" distL="114300" distR="114300" simplePos="0" relativeHeight="251664384" behindDoc="0" locked="0" layoutInCell="1" allowOverlap="1" wp14:anchorId="29E92847" wp14:editId="70BAFC91">
                 <wp:simplePos x="0" y="0"/>
                 <wp:positionH relativeFrom="column">
                   <wp:posOffset>2342168</wp:posOffset>
@@ -1527,10 +1511,10 @@
       <w:r>
         <w:rPr>
           <w:noProof/>
-          <w:lang w:eastAsia="fr-CH"/>
+          <w:lang w:val="fr-FR" w:eastAsia="fr-FR"/>
         </w:rPr>
         <w:drawing>
-          <wp:anchor distT="0" distB="0" distL="114300" distR="114300" simplePos="0" relativeHeight="251658240" behindDoc="0" locked="0" layoutInCell="1" allowOverlap="1" wp14:anchorId="488B9860" wp14:editId="2E617637">
+          <wp:anchor distT="0" distB="0" distL="114300" distR="114300" simplePos="0" relativeHeight="251658240" behindDoc="0" locked="0" layoutInCell="1" allowOverlap="1" wp14:anchorId="5078302D" wp14:editId="2DDCFE99">
             <wp:simplePos x="0" y="0"/>
             <wp:positionH relativeFrom="column">
               <wp:posOffset>1414780</wp:posOffset>
@@ -1595,10 +1579,10 @@
       <w:r>
         <w:rPr>
           <w:noProof/>
-          <w:lang w:eastAsia="fr-CH"/>
+          <w:lang w:val="fr-FR" w:eastAsia="fr-FR"/>
         </w:rPr>
         <w:drawing>
-          <wp:anchor distT="0" distB="0" distL="114300" distR="114300" simplePos="0" relativeHeight="251663360" behindDoc="0" locked="0" layoutInCell="1" allowOverlap="1" wp14:anchorId="6C00DF90" wp14:editId="788D915E">
+          <wp:anchor distT="0" distB="0" distL="114300" distR="114300" simplePos="0" relativeHeight="251663360" behindDoc="0" locked="0" layoutInCell="1" allowOverlap="1" wp14:anchorId="121FFBAB" wp14:editId="7006788E">
             <wp:simplePos x="0" y="0"/>
             <wp:positionH relativeFrom="column">
               <wp:posOffset>3398520</wp:posOffset>
@@ -1736,39 +1720,20 @@
       <w:pPr>
         <w:ind w:left="708" w:firstLine="708"/>
       </w:pPr>
-      <w:proofErr w:type="gramStart"/>
-      <w:r>
-        <w:t>./</w:t>
-      </w:r>
-      <w:proofErr w:type="gramEnd"/>
-      <w:r>
-        <w:t>Enonce &gt;</w:t>
-      </w:r>
-    </w:p>
-    <w:p>
-      <w:r>
-        <w:tab/>
-      </w:r>
-      <w:proofErr w:type="gramStart"/>
-      <w:r>
-        <w:t>./</w:t>
-      </w:r>
-      <w:proofErr w:type="gramEnd"/>
-      <w:r>
-        <w:t>Base de donnée  &gt;</w:t>
-      </w:r>
-    </w:p>
-    <w:p>
-      <w:r>
-        <w:tab/>
-      </w:r>
-      <w:proofErr w:type="gramStart"/>
-      <w:r>
-        <w:t>./</w:t>
-      </w:r>
-      <w:proofErr w:type="gramEnd"/>
-      <w:r>
-        <w:t>Projet  &gt;</w:t>
+      <w:r>
+        <w:t>./Enonce &gt;</w:t>
+      </w:r>
+    </w:p>
+    <w:p>
+      <w:r>
+        <w:tab/>
+        <w:t>./Base de donnée  &gt;</w:t>
+      </w:r>
+    </w:p>
+    <w:p>
+      <w:r>
+        <w:tab/>
+        <w:t>./Projet  &gt;</w:t>
       </w:r>
     </w:p>
     <w:p>
@@ -1816,14 +1781,7 @@
       </w:r>
       <w:r>
         <w:tab/>
-      </w:r>
-      <w:proofErr w:type="gramStart"/>
-      <w:r>
-        <w:t>./</w:t>
-      </w:r>
-      <w:proofErr w:type="gramEnd"/>
-      <w:r>
-        <w:t>Fontaine</w:t>
+        <w:t>./Fontaine</w:t>
       </w:r>
       <w:r>
         <w:t>s</w:t>
@@ -1910,14 +1868,7 @@
       </w:r>
       <w:r>
         <w:tab/>
-      </w:r>
-      <w:proofErr w:type="gramStart"/>
-      <w:r>
-        <w:t>./</w:t>
-      </w:r>
-      <w:proofErr w:type="gramEnd"/>
-      <w:r>
-        <w:t>Connexion  &gt;</w:t>
+        <w:t>./Connexion  &gt;</w:t>
       </w:r>
     </w:p>
     <w:p>
@@ -1971,30 +1922,16 @@
       </w:r>
       <w:r>
         <w:tab/>
-      </w:r>
-      <w:proofErr w:type="gramStart"/>
-      <w:r>
-        <w:t>./</w:t>
-      </w:r>
-      <w:proofErr w:type="gramEnd"/>
-      <w:r>
-        <w:t>Bootsrap &gt;</w:t>
-      </w:r>
-    </w:p>
-    <w:p>
-      <w:r>
-        <w:tab/>
-      </w:r>
-      <w:r>
-        <w:tab/>
-      </w:r>
-      <w:proofErr w:type="gramStart"/>
-      <w:r>
-        <w:t>./</w:t>
-      </w:r>
-      <w:proofErr w:type="gramEnd"/>
-      <w:r>
-        <w:t>Javascript &gt;</w:t>
+        <w:t>./Bootsrap &gt;</w:t>
+      </w:r>
+    </w:p>
+    <w:p>
+      <w:r>
+        <w:tab/>
+      </w:r>
+      <w:r>
+        <w:tab/>
+        <w:t>./Javascript &gt;</w:t>
       </w:r>
     </w:p>
     <w:p>
@@ -2018,14 +1955,7 @@
       </w:r>
       <w:r>
         <w:tab/>
-      </w:r>
-      <w:proofErr w:type="gramStart"/>
-      <w:r>
-        <w:t>./</w:t>
-      </w:r>
-      <w:proofErr w:type="gramEnd"/>
-      <w:r>
-        <w:t>img &gt;</w:t>
+        <w:t>./img &gt;</w:t>
       </w:r>
     </w:p>
     <w:p>
@@ -2112,8 +2042,6 @@
       <w:r>
         <w:t>à</w:t>
       </w:r>
-      <w:bookmarkStart w:id="0" w:name="_GoBack"/>
-      <w:bookmarkEnd w:id="0"/>
       <w:r>
         <w:t xml:space="preserve"> l’affichage et l’ajout de fontaine.</w:t>
       </w:r>
@@ -2146,10 +2074,10 @@
       <w:r>
         <w:rPr>
           <w:noProof/>
-          <w:lang w:eastAsia="fr-CH"/>
+          <w:lang w:val="fr-FR" w:eastAsia="fr-FR"/>
         </w:rPr>
         <w:drawing>
-          <wp:anchor distT="0" distB="0" distL="114300" distR="114300" simplePos="0" relativeHeight="251662336" behindDoc="0" locked="0" layoutInCell="1" allowOverlap="1" wp14:anchorId="4BA2EDC9" wp14:editId="44890EB6">
+          <wp:anchor distT="0" distB="0" distL="114300" distR="114300" simplePos="0" relativeHeight="251662336" behindDoc="0" locked="0" layoutInCell="1" allowOverlap="1" wp14:anchorId="434BCA95" wp14:editId="4DA79EA7">
             <wp:simplePos x="0" y="0"/>
             <wp:positionH relativeFrom="column">
               <wp:posOffset>-309245</wp:posOffset>
@@ -2226,10 +2154,10 @@
       <w:r>
         <w:rPr>
           <w:noProof/>
-          <w:lang w:eastAsia="fr-CH"/>
+          <w:lang w:val="fr-FR" w:eastAsia="fr-FR"/>
         </w:rPr>
         <w:drawing>
-          <wp:inline distT="0" distB="0" distL="0" distR="0" wp14:anchorId="59063C06" wp14:editId="5F399F33">
+          <wp:inline distT="0" distB="0" distL="0" distR="0" wp14:anchorId="327E556B" wp14:editId="339FC12A">
             <wp:extent cx="5760720" cy="1244542"/>
             <wp:effectExtent l="0" t="0" r="0" b="0"/>
             <wp:docPr id="11" name="Image 11"/>
@@ -2299,7 +2227,7 @@
     </w:p>
     <w:tbl>
       <w:tblPr>
-        <w:tblStyle w:val="Grilledutableau"/>
+        <w:tblStyle w:val="Grille"/>
         <w:tblW w:w="9303" w:type="dxa"/>
         <w:tblLook w:val="04A0" w:firstRow="1" w:lastRow="0" w:firstColumn="1" w:lastColumn="0" w:noHBand="0" w:noVBand="1"/>
       </w:tblPr>
@@ -2503,15 +2431,7 @@
           </w:tcPr>
           <w:p>
             <w:r>
-              <w:t xml:space="preserve">Mis en place de </w:t>
-            </w:r>
-            <w:proofErr w:type="spellStart"/>
-            <w:r>
-              <w:t>GitHub</w:t>
-            </w:r>
-            <w:proofErr w:type="spellEnd"/>
-            <w:r>
-              <w:t xml:space="preserve"> et Création des pages</w:t>
+              <w:t>Mis en place de GitHub et Création des pages</w:t>
             </w:r>
           </w:p>
         </w:tc>
@@ -2640,15 +2560,7 @@
           </w:tcPr>
           <w:p>
             <w:r>
-              <w:t xml:space="preserve">Création de fonctions </w:t>
-            </w:r>
-            <w:proofErr w:type="spellStart"/>
-            <w:r>
-              <w:t>php</w:t>
-            </w:r>
-            <w:proofErr w:type="spellEnd"/>
-            <w:r>
-              <w:t xml:space="preserve"> pour afficher les fontaines</w:t>
+              <w:t>Création de fonctions php pour afficher les fontaines</w:t>
             </w:r>
           </w:p>
         </w:tc>
@@ -2778,7 +2690,11 @@
           <w:tcPr>
             <w:tcW w:w="7905" w:type="dxa"/>
           </w:tcPr>
-          <w:p/>
+          <w:p>
+            <w:r>
+              <w:t>Afficher les fontaines</w:t>
+            </w:r>
+          </w:p>
         </w:tc>
       </w:tr>
       <w:tr>
@@ -2799,7 +2715,11 @@
           <w:tcPr>
             <w:tcW w:w="7905" w:type="dxa"/>
           </w:tcPr>
-          <w:p/>
+          <w:p>
+            <w:r>
+              <w:t>Afficher les fontaines</w:t>
+            </w:r>
+          </w:p>
         </w:tc>
       </w:tr>
       <w:tr>
@@ -2820,7 +2740,13 @@
           <w:tcPr>
             <w:tcW w:w="7905" w:type="dxa"/>
           </w:tcPr>
-          <w:p/>
+          <w:p>
+            <w:r>
+              <w:t>Ajouter fontaine</w:t>
+            </w:r>
+            <w:bookmarkStart w:id="0" w:name="_GoBack"/>
+            <w:bookmarkEnd w:id="0"/>
+          </w:p>
         </w:tc>
       </w:tr>
       <w:tr>
@@ -2841,7 +2767,11 @@
           <w:tcPr>
             <w:tcW w:w="7905" w:type="dxa"/>
           </w:tcPr>
-          <w:p/>
+          <w:p>
+            <w:r>
+              <w:t>Ajouter fontaine</w:t>
+            </w:r>
+          </w:p>
         </w:tc>
       </w:tr>
       <w:tr>
@@ -3102,7 +3032,7 @@
 </file>
 
 <file path=word/endnotes.xml><?xml version="1.0" encoding="utf-8"?>
-<w:endnotes xmlns:wpc="http://schemas.microsoft.com/office/word/2010/wordprocessingCanvas" xmlns:mc="http://schemas.openxmlformats.org/markup-compatibility/2006" xmlns:o="urn:schemas-microsoft-com:office:office" xmlns:r="http://schemas.openxmlformats.org/officeDocument/2006/relationships" xmlns:m="http://schemas.openxmlformats.org/officeDocument/2006/math" xmlns:v="urn:schemas-microsoft-com:vml" xmlns:wp14="http://schemas.microsoft.com/office/word/2010/wordprocessingDrawing" xmlns:wp="http://schemas.openxmlformats.org/drawingml/2006/wordprocessingDrawing" xmlns:w10="urn:schemas-microsoft-com:office:word" xmlns:w="http://schemas.openxmlformats.org/wordprocessingml/2006/main" xmlns:w14="http://schemas.microsoft.com/office/word/2010/wordml" xmlns:wpg="http://schemas.microsoft.com/office/word/2010/wordprocessingGroup" xmlns:wpi="http://schemas.microsoft.com/office/word/2010/wordprocessingInk" xmlns:wne="http://schemas.microsoft.com/office/word/2006/wordml" xmlns:wps="http://schemas.microsoft.com/office/word/2010/wordprocessingShape" mc:Ignorable="w14 wp14">
+<w:endnotes xmlns:wpc="http://schemas.microsoft.com/office/word/2010/wordprocessingCanvas" xmlns:mo="http://schemas.microsoft.com/office/mac/office/2008/main" xmlns:mc="http://schemas.openxmlformats.org/markup-compatibility/2006" xmlns:mv="urn:schemas-microsoft-com:mac:vml" xmlns:o="urn:schemas-microsoft-com:office:office" xmlns:r="http://schemas.openxmlformats.org/officeDocument/2006/relationships" xmlns:m="http://schemas.openxmlformats.org/officeDocument/2006/math" xmlns:v="urn:schemas-microsoft-com:vml" xmlns:wp14="http://schemas.microsoft.com/office/word/2010/wordprocessingDrawing" xmlns:wp="http://schemas.openxmlformats.org/drawingml/2006/wordprocessingDrawing" xmlns:w10="urn:schemas-microsoft-com:office:word" xmlns:w="http://schemas.openxmlformats.org/wordprocessingml/2006/main" xmlns:w14="http://schemas.microsoft.com/office/word/2010/wordml" xmlns:wpg="http://schemas.microsoft.com/office/word/2010/wordprocessingGroup" xmlns:wpi="http://schemas.microsoft.com/office/word/2010/wordprocessingInk" xmlns:wne="http://schemas.microsoft.com/office/word/2006/wordml" xmlns:wps="http://schemas.microsoft.com/office/word/2010/wordprocessingShape" mc:Ignorable="w14 wp14">
   <w:endnote w:type="separator" w:id="-1">
     <w:p>
       <w:pPr>
@@ -3127,7 +3057,7 @@
 </file>
 
 <file path=word/footnotes.xml><?xml version="1.0" encoding="utf-8"?>
-<w:footnotes xmlns:wpc="http://schemas.microsoft.com/office/word/2010/wordprocessingCanvas" xmlns:mc="http://schemas.openxmlformats.org/markup-compatibility/2006" xmlns:o="urn:schemas-microsoft-com:office:office" xmlns:r="http://schemas.openxmlformats.org/officeDocument/2006/relationships" xmlns:m="http://schemas.openxmlformats.org/officeDocument/2006/math" xmlns:v="urn:schemas-microsoft-com:vml" xmlns:wp14="http://schemas.microsoft.com/office/word/2010/wordprocessingDrawing" xmlns:wp="http://schemas.openxmlformats.org/drawingml/2006/wordprocessingDrawing" xmlns:w10="urn:schemas-microsoft-com:office:word" xmlns:w="http://schemas.openxmlformats.org/wordprocessingml/2006/main" xmlns:w14="http://schemas.microsoft.com/office/word/2010/wordml" xmlns:wpg="http://schemas.microsoft.com/office/word/2010/wordprocessingGroup" xmlns:wpi="http://schemas.microsoft.com/office/word/2010/wordprocessingInk" xmlns:wne="http://schemas.microsoft.com/office/word/2006/wordml" xmlns:wps="http://schemas.microsoft.com/office/word/2010/wordprocessingShape" mc:Ignorable="w14 wp14">
+<w:footnotes xmlns:wpc="http://schemas.microsoft.com/office/word/2010/wordprocessingCanvas" xmlns:mo="http://schemas.microsoft.com/office/mac/office/2008/main" xmlns:mc="http://schemas.openxmlformats.org/markup-compatibility/2006" xmlns:mv="urn:schemas-microsoft-com:mac:vml" xmlns:o="urn:schemas-microsoft-com:office:office" xmlns:r="http://schemas.openxmlformats.org/officeDocument/2006/relationships" xmlns:m="http://schemas.openxmlformats.org/officeDocument/2006/math" xmlns:v="urn:schemas-microsoft-com:vml" xmlns:wp14="http://schemas.microsoft.com/office/word/2010/wordprocessingDrawing" xmlns:wp="http://schemas.openxmlformats.org/drawingml/2006/wordprocessingDrawing" xmlns:w10="urn:schemas-microsoft-com:office:word" xmlns:w="http://schemas.openxmlformats.org/wordprocessingml/2006/main" xmlns:w14="http://schemas.microsoft.com/office/word/2010/wordml" xmlns:wpg="http://schemas.microsoft.com/office/word/2010/wordprocessingGroup" xmlns:wpi="http://schemas.microsoft.com/office/word/2010/wordprocessingInk" xmlns:wne="http://schemas.microsoft.com/office/word/2006/wordml" xmlns:wps="http://schemas.microsoft.com/office/word/2010/wordprocessingShape" mc:Ignorable="w14 wp14">
   <w:footnote w:type="separator" w:id="-1">
     <w:p>
       <w:pPr>
@@ -3152,7 +3082,7 @@
 </file>
 
 <file path=word/header1.xml><?xml version="1.0" encoding="utf-8"?>
-<w:hdr xmlns:wpc="http://schemas.microsoft.com/office/word/2010/wordprocessingCanvas" xmlns:mc="http://schemas.openxmlformats.org/markup-compatibility/2006" xmlns:o="urn:schemas-microsoft-com:office:office" xmlns:r="http://schemas.openxmlformats.org/officeDocument/2006/relationships" xmlns:m="http://schemas.openxmlformats.org/officeDocument/2006/math" xmlns:v="urn:schemas-microsoft-com:vml" xmlns:wp14="http://schemas.microsoft.com/office/word/2010/wordprocessingDrawing" xmlns:wp="http://schemas.openxmlformats.org/drawingml/2006/wordprocessingDrawing" xmlns:w10="urn:schemas-microsoft-com:office:word" xmlns:w="http://schemas.openxmlformats.org/wordprocessingml/2006/main" xmlns:w14="http://schemas.microsoft.com/office/word/2010/wordml" xmlns:wpg="http://schemas.microsoft.com/office/word/2010/wordprocessingGroup" xmlns:wpi="http://schemas.microsoft.com/office/word/2010/wordprocessingInk" xmlns:wne="http://schemas.microsoft.com/office/word/2006/wordml" xmlns:wps="http://schemas.microsoft.com/office/word/2010/wordprocessingShape" mc:Ignorable="w14 wp14">
+<w:hdr xmlns:wpc="http://schemas.microsoft.com/office/word/2010/wordprocessingCanvas" xmlns:mo="http://schemas.microsoft.com/office/mac/office/2008/main" xmlns:mc="http://schemas.openxmlformats.org/markup-compatibility/2006" xmlns:mv="urn:schemas-microsoft-com:mac:vml" xmlns:o="urn:schemas-microsoft-com:office:office" xmlns:r="http://schemas.openxmlformats.org/officeDocument/2006/relationships" xmlns:m="http://schemas.openxmlformats.org/officeDocument/2006/math" xmlns:v="urn:schemas-microsoft-com:vml" xmlns:wp14="http://schemas.microsoft.com/office/word/2010/wordprocessingDrawing" xmlns:wp="http://schemas.openxmlformats.org/drawingml/2006/wordprocessingDrawing" xmlns:w10="urn:schemas-microsoft-com:office:word" xmlns:w="http://schemas.openxmlformats.org/wordprocessingml/2006/main" xmlns:w14="http://schemas.microsoft.com/office/word/2010/wordml" xmlns:wpg="http://schemas.microsoft.com/office/word/2010/wordprocessingGroup" xmlns:wpi="http://schemas.microsoft.com/office/word/2010/wordprocessingInk" xmlns:wne="http://schemas.microsoft.com/office/word/2006/wordml" xmlns:wps="http://schemas.microsoft.com/office/word/2010/wordprocessingShape" mc:Ignorable="w14 wp14">
   <w:p>
     <w:pPr>
       <w:pStyle w:val="En-tte"/>
@@ -3173,7 +3103,7 @@
 </file>
 
 <file path=word/numbering.xml><?xml version="1.0" encoding="utf-8"?>
-<w:numbering xmlns:wpc="http://schemas.microsoft.com/office/word/2010/wordprocessingCanvas" xmlns:mc="http://schemas.openxmlformats.org/markup-compatibility/2006" xmlns:o="urn:schemas-microsoft-com:office:office" xmlns:r="http://schemas.openxmlformats.org/officeDocument/2006/relationships" xmlns:m="http://schemas.openxmlformats.org/officeDocument/2006/math" xmlns:v="urn:schemas-microsoft-com:vml" xmlns:wp14="http://schemas.microsoft.com/office/word/2010/wordprocessingDrawing" xmlns:wp="http://schemas.openxmlformats.org/drawingml/2006/wordprocessingDrawing" xmlns:w10="urn:schemas-microsoft-com:office:word" xmlns:w="http://schemas.openxmlformats.org/wordprocessingml/2006/main" xmlns:w14="http://schemas.microsoft.com/office/word/2010/wordml" xmlns:wpg="http://schemas.microsoft.com/office/word/2010/wordprocessingGroup" xmlns:wpi="http://schemas.microsoft.com/office/word/2010/wordprocessingInk" xmlns:wne="http://schemas.microsoft.com/office/word/2006/wordml" xmlns:wps="http://schemas.microsoft.com/office/word/2010/wordprocessingShape" mc:Ignorable="w14 wp14">
+<w:numbering xmlns:wpc="http://schemas.microsoft.com/office/word/2010/wordprocessingCanvas" xmlns:mo="http://schemas.microsoft.com/office/mac/office/2008/main" xmlns:mc="http://schemas.openxmlformats.org/markup-compatibility/2006" xmlns:mv="urn:schemas-microsoft-com:mac:vml" xmlns:o="urn:schemas-microsoft-com:office:office" xmlns:r="http://schemas.openxmlformats.org/officeDocument/2006/relationships" xmlns:m="http://schemas.openxmlformats.org/officeDocument/2006/math" xmlns:v="urn:schemas-microsoft-com:vml" xmlns:wp14="http://schemas.microsoft.com/office/word/2010/wordprocessingDrawing" xmlns:wp="http://schemas.openxmlformats.org/drawingml/2006/wordprocessingDrawing" xmlns:w10="urn:schemas-microsoft-com:office:word" xmlns:w="http://schemas.openxmlformats.org/wordprocessingml/2006/main" xmlns:w14="http://schemas.microsoft.com/office/word/2010/wordml" xmlns:wpg="http://schemas.microsoft.com/office/word/2010/wordprocessingGroup" xmlns:wpi="http://schemas.microsoft.com/office/word/2010/wordprocessingInk" xmlns:wne="http://schemas.microsoft.com/office/word/2006/wordml" xmlns:wps="http://schemas.microsoft.com/office/word/2010/wordprocessingShape" mc:Ignorable="w14 wp14">
   <w:abstractNum w:abstractNumId="0">
     <w:nsid w:val="2DF67D70"/>
     <w:multiLevelType w:val="hybridMultilevel"/>
@@ -4122,7 +4052,7 @@
       </w:pPr>
     </w:pPrDefault>
   </w:docDefaults>
-  <w:latentStyles w:defLockedState="0" w:defUIPriority="99" w:defSemiHidden="1" w:defUnhideWhenUsed="1" w:defQFormat="0" w:count="267">
+  <w:latentStyles w:defLockedState="0" w:defUIPriority="99" w:defSemiHidden="1" w:defUnhideWhenUsed="1" w:defQFormat="0" w:count="276">
     <w:lsdException w:name="Normal" w:semiHidden="0" w:uiPriority="0" w:unhideWhenUsed="0" w:qFormat="1"/>
     <w:lsdException w:name="heading 1" w:semiHidden="0" w:uiPriority="9" w:unhideWhenUsed="0" w:qFormat="1"/>
     <w:lsdException w:name="heading 2" w:uiPriority="9" w:qFormat="1"/>
@@ -4501,7 +4431,7 @@
       <w:szCs w:val="16"/>
     </w:rPr>
   </w:style>
-  <w:style w:type="table" w:styleId="Grilledutableau">
+  <w:style w:type="table" w:styleId="Grille">
     <w:name w:val="Table Grid"/>
     <w:basedOn w:val="TableauNormal"/>
     <w:uiPriority w:val="59"/>
@@ -4510,6 +4440,7 @@
       <w:spacing w:after="0" w:line="240" w:lineRule="auto"/>
     </w:pPr>
     <w:tblPr>
+      <w:tblInd w:w="0" w:type="dxa"/>
       <w:tblBorders>
         <w:top w:val="single" w:sz="4" w:space="0" w:color="auto"/>
         <w:left w:val="single" w:sz="4" w:space="0" w:color="auto"/>
@@ -4518,13 +4449,19 @@
         <w:insideH w:val="single" w:sz="4" w:space="0" w:color="auto"/>
         <w:insideV w:val="single" w:sz="4" w:space="0" w:color="auto"/>
       </w:tblBorders>
+      <w:tblCellMar>
+        <w:top w:w="0" w:type="dxa"/>
+        <w:left w:w="108" w:type="dxa"/>
+        <w:bottom w:w="0" w:type="dxa"/>
+        <w:right w:w="108" w:type="dxa"/>
+      </w:tblCellMar>
     </w:tblPr>
   </w:style>
 </w:styles>
 </file>
 
 <file path=word/stylesWithEffects.xml><?xml version="1.0" encoding="utf-8"?>
-<w:styles xmlns:wpc="http://schemas.microsoft.com/office/word/2010/wordprocessingCanvas" xmlns:mc="http://schemas.openxmlformats.org/markup-compatibility/2006" xmlns:o="urn:schemas-microsoft-com:office:office" xmlns:r="http://schemas.openxmlformats.org/officeDocument/2006/relationships" xmlns:m="http://schemas.openxmlformats.org/officeDocument/2006/math" xmlns:v="urn:schemas-microsoft-com:vml" xmlns:wp14="http://schemas.microsoft.com/office/word/2010/wordprocessingDrawing" xmlns:wp="http://schemas.openxmlformats.org/drawingml/2006/wordprocessingDrawing" xmlns:w10="urn:schemas-microsoft-com:office:word" xmlns:w="http://schemas.openxmlformats.org/wordprocessingml/2006/main" xmlns:w14="http://schemas.microsoft.com/office/word/2010/wordml" xmlns:wpg="http://schemas.microsoft.com/office/word/2010/wordprocessingGroup" xmlns:wpi="http://schemas.microsoft.com/office/word/2010/wordprocessingInk" xmlns:wne="http://schemas.microsoft.com/office/word/2006/wordml" xmlns:wps="http://schemas.microsoft.com/office/word/2010/wordprocessingShape" mc:Ignorable="w14 wp14">
+<w:styles xmlns:wpc="http://schemas.microsoft.com/office/word/2010/wordprocessingCanvas" xmlns:mo="http://schemas.microsoft.com/office/mac/office/2008/main" xmlns:mc="http://schemas.openxmlformats.org/markup-compatibility/2006" xmlns:mv="urn:schemas-microsoft-com:mac:vml" xmlns:o="urn:schemas-microsoft-com:office:office" xmlns:r="http://schemas.openxmlformats.org/officeDocument/2006/relationships" xmlns:m="http://schemas.openxmlformats.org/officeDocument/2006/math" xmlns:v="urn:schemas-microsoft-com:vml" xmlns:wp14="http://schemas.microsoft.com/office/word/2010/wordprocessingDrawing" xmlns:wp="http://schemas.openxmlformats.org/drawingml/2006/wordprocessingDrawing" xmlns:w10="urn:schemas-microsoft-com:office:word" xmlns:w="http://schemas.openxmlformats.org/wordprocessingml/2006/main" xmlns:w14="http://schemas.microsoft.com/office/word/2010/wordml" xmlns:wpg="http://schemas.microsoft.com/office/word/2010/wordprocessingGroup" xmlns:wpi="http://schemas.microsoft.com/office/word/2010/wordprocessingInk" xmlns:wne="http://schemas.microsoft.com/office/word/2006/wordml" xmlns:wps="http://schemas.microsoft.com/office/word/2010/wordprocessingShape" mc:Ignorable="w14 wp14">
   <w:docDefaults>
     <w:rPrDefault>
       <w:rPr>
@@ -4540,7 +4477,7 @@
       </w:pPr>
     </w:pPrDefault>
   </w:docDefaults>
-  <w:latentStyles w:defLockedState="0" w:defUIPriority="99" w:defSemiHidden="1" w:defUnhideWhenUsed="1" w:defQFormat="0" w:count="267">
+  <w:latentStyles w:defLockedState="0" w:defUIPriority="99" w:defSemiHidden="1" w:defUnhideWhenUsed="1" w:defQFormat="0" w:count="276">
     <w:lsdException w:name="Normal" w:semiHidden="0" w:uiPriority="0" w:unhideWhenUsed="0" w:qFormat="1"/>
     <w:lsdException w:name="heading 1" w:semiHidden="0" w:uiPriority="9" w:unhideWhenUsed="0" w:qFormat="1"/>
     <w:lsdException w:name="heading 2" w:uiPriority="9" w:qFormat="1"/>
@@ -4919,7 +4856,7 @@
       <w:szCs w:val="16"/>
     </w:rPr>
   </w:style>
-  <w:style w:type="table" w:styleId="Grilledutableau">
+  <w:style w:type="table" w:styleId="Grille">
     <w:name w:val="Table Grid"/>
     <w:basedOn w:val="TableauNormal"/>
     <w:uiPriority w:val="59"/>
@@ -4928,6 +4865,7 @@
       <w:spacing w:after="0" w:line="240" w:lineRule="auto"/>
     </w:pPr>
     <w:tblPr>
+      <w:tblInd w:w="0" w:type="dxa"/>
       <w:tblBorders>
         <w:top w:val="single" w:sz="4" w:space="0" w:color="auto"/>
         <w:left w:val="single" w:sz="4" w:space="0" w:color="auto"/>
@@ -4936,6 +4874,12 @@
         <w:insideH w:val="single" w:sz="4" w:space="0" w:color="auto"/>
         <w:insideV w:val="single" w:sz="4" w:space="0" w:color="auto"/>
       </w:tblBorders>
+      <w:tblCellMar>
+        <w:top w:w="0" w:type="dxa"/>
+        <w:left w:w="108" w:type="dxa"/>
+        <w:bottom w:w="0" w:type="dxa"/>
+        <w:right w:w="108" w:type="dxa"/>
+      </w:tblCellMar>
     </w:tblPr>
   </w:style>
 </w:styles>
@@ -5231,7 +5175,7 @@
 </file>
 
 <file path=customXml/itemProps1.xml><?xml version="1.0" encoding="utf-8"?>
-<ds:datastoreItem xmlns:ds="http://schemas.openxmlformats.org/officeDocument/2006/customXml" ds:itemID="{CBD4E3CA-24ED-4191-B6C0-4CABAC7B789F}">
+<ds:datastoreItem xmlns:ds="http://schemas.openxmlformats.org/officeDocument/2006/customXml" ds:itemID="{0D0CBA71-FABD-0D43-87EF-532031F7919D}">
   <ds:schemaRefs>
     <ds:schemaRef ds:uri="http://schemas.openxmlformats.org/officeDocument/2006/bibliography"/>
   </ds:schemaRefs>
